--- a/Содержание_НИР_Николаев.docx
+++ b/Содержание_НИР_Николаев.docx
@@ -550,21 +550,7 @@
         <w:rPr>
           <w:lang w:val="ru-RU"/>
         </w:rPr>
-        <w:t xml:space="preserve">проектирование архитектуры приложения с акцентом на максимизацию доли </w:t>
-      </w:r>
-      <w:proofErr w:type="spellStart"/>
-      <w:r>
-        <w:rPr>
-          <w:lang w:val="ru-RU"/>
-        </w:rPr>
-        <w:t>переиспользуемого</w:t>
-      </w:r>
-      <w:proofErr w:type="spellEnd"/>
-      <w:r>
-        <w:rPr>
-          <w:lang w:val="ru-RU"/>
-        </w:rPr>
-        <w:t xml:space="preserve"> кода.</w:t>
+        <w:t>проектирование архитектуры приложения с акцентом на максимизацию доли переиспользуемого кода.</w:t>
       </w:r>
     </w:p>
     <w:p>
@@ -1177,25 +1163,7 @@
         <w:rPr>
           <w:lang w:val="ru-RU"/>
         </w:rPr>
-        <w:t xml:space="preserve">безопасность и конфиденциальность данных (опора на </w:t>
-      </w:r>
-      <w:r>
-        <w:t>zero</w:t>
-      </w:r>
-      <w:r>
-        <w:rPr>
-          <w:lang w:val="ru-RU"/>
-        </w:rPr>
-        <w:t>-</w:t>
-      </w:r>
-      <w:r>
-        <w:t>knowledge</w:t>
-      </w:r>
-      <w:r>
-        <w:rPr>
-          <w:lang w:val="ru-RU"/>
-        </w:rPr>
-        <w:t xml:space="preserve"> шифрование из НИР 2 семестра);</w:t>
+        <w:t>безопасность и конфиденциальность данных;</w:t>
       </w:r>
     </w:p>
     <w:p>
@@ -1510,20 +1478,20 @@
         <w:rPr>
           <w:lang w:val="ru-RU"/>
         </w:rPr>
+        <w:t>логика экранов и навигации с адаптацией под разные платформы;</w:t>
+      </w:r>
+    </w:p>
+    <w:p>
+      <w:pPr>
+        <w:pStyle w:val="ListParagraph"/>
+        <w:numPr>
+          <w:ilvl w:val="0"/>
+          <w:numId w:val="2"/>
+        </w:numPr>
+      </w:pPr>
+      <w:proofErr w:type="spellStart"/>
+      <w:r>
         <w:lastRenderedPageBreak/>
-        <w:t>логика экранов и навигации с адаптацией под разные платформы;</w:t>
-      </w:r>
-    </w:p>
-    <w:p>
-      <w:pPr>
-        <w:pStyle w:val="ListParagraph"/>
-        <w:numPr>
-          <w:ilvl w:val="0"/>
-          <w:numId w:val="2"/>
-        </w:numPr>
-      </w:pPr>
-      <w:proofErr w:type="spellStart"/>
-      <w:r>
         <w:t>основные</w:t>
       </w:r>
       <w:proofErr w:type="spellEnd"/>

--- a/Содержание_НИР_Николаев.docx
+++ b/Содержание_НИР_Николаев.docx
@@ -1215,23 +1215,7 @@
       </w:r>
       <w:proofErr w:type="spellEnd"/>
       <w:r>
-        <w:t xml:space="preserve"> (</w:t>
-      </w:r>
-      <w:proofErr w:type="spellStart"/>
-      <w:r>
-        <w:t>SupaBase</w:t>
-      </w:r>
-      <w:proofErr w:type="spellEnd"/>
-      <w:r>
-        <w:t xml:space="preserve">, </w:t>
-      </w:r>
-      <w:proofErr w:type="spellStart"/>
-      <w:r>
-        <w:t>PowerSync</w:t>
-      </w:r>
-      <w:proofErr w:type="spellEnd"/>
-      <w:r>
-        <w:t>).</w:t>
+        <w:t>.</w:t>
       </w:r>
     </w:p>
     <w:p>
